--- a/FLU_ABSTRACT.docx
+++ b/FLU_ABSTRACT.docx
@@ -46,6 +46,255 @@
           <w:rFonts w:ascii="Times New Roman" w:hAnsi="Times New Roman" w:cs="Times New Roman"/>
           <w:b/>
           <w:bCs/>
+          <w:sz w:val="28"/>
+          <w:szCs w:val="28"/>
+          <w:u w:val="single"/>
+        </w:rPr>
+      </w:pPr>
+      <w:r>
+        <w:rPr>
+          <w:rFonts w:ascii="Times New Roman" w:hAnsi="Times New Roman" w:cs="Times New Roman"/>
+          <w:b/>
+          <w:bCs/>
+          <w:sz w:val="28"/>
+          <w:szCs w:val="28"/>
+          <w:u w:val="single"/>
+        </w:rPr>
+        <w:t>JOMO KENYATTA UNIVERSITY OF AGRICULTURE AND TECHNOLOGY</w:t>
+      </w:r>
+    </w:p>
+    <w:p>
+      <w:pPr>
+        <w:spacing w:line="360" w:lineRule="auto"/>
+        <w:rPr>
+          <w:rFonts w:ascii="Times New Roman" w:hAnsi="Times New Roman" w:cs="Times New Roman"/>
+          <w:b/>
+          <w:bCs/>
+          <w:sz w:val="28"/>
+          <w:szCs w:val="28"/>
+        </w:rPr>
+      </w:pPr>
+      <w:r>
+        <w:rPr>
+          <w:rFonts w:ascii="Times New Roman" w:hAnsi="Times New Roman" w:cs="Times New Roman"/>
+          <w:b/>
+          <w:bCs/>
+          <w:sz w:val="28"/>
+          <w:szCs w:val="28"/>
+        </w:rPr>
+        <w:t>SUPERVISOR NAME:</w:t>
+      </w:r>
+      <w:r>
+        <w:rPr>
+          <w:rFonts w:ascii="Times New Roman" w:hAnsi="Times New Roman" w:cs="Times New Roman"/>
+          <w:b/>
+          <w:bCs/>
+          <w:sz w:val="28"/>
+          <w:szCs w:val="28"/>
+        </w:rPr>
+        <w:t xml:space="preserve"> CALEB LEKISHON</w:t>
+      </w:r>
+    </w:p>
+    <w:p>
+      <w:pPr>
+        <w:spacing w:line="360" w:lineRule="auto"/>
+        <w:rPr>
+          <w:rFonts w:ascii="Times New Roman" w:hAnsi="Times New Roman" w:cs="Times New Roman"/>
+          <w:b/>
+          <w:bCs/>
+          <w:sz w:val="28"/>
+          <w:szCs w:val="28"/>
+        </w:rPr>
+      </w:pPr>
+      <w:r>
+        <w:rPr>
+          <w:rFonts w:ascii="Times New Roman" w:hAnsi="Times New Roman" w:cs="Times New Roman"/>
+          <w:b/>
+          <w:bCs/>
+          <w:sz w:val="28"/>
+          <w:szCs w:val="28"/>
+        </w:rPr>
+        <w:t>GROUP NAME:</w:t>
+      </w:r>
+      <w:r>
+        <w:rPr>
+          <w:rFonts w:ascii="Times New Roman" w:hAnsi="Times New Roman" w:cs="Times New Roman"/>
+          <w:b/>
+          <w:bCs/>
+          <w:sz w:val="28"/>
+          <w:szCs w:val="28"/>
+        </w:rPr>
+        <w:t xml:space="preserve"> PLUMBUS</w:t>
+      </w:r>
+      <w:r>
+        <w:rPr>
+          <w:rFonts w:ascii="Times New Roman" w:hAnsi="Times New Roman" w:cs="Times New Roman"/>
+          <w:b/>
+          <w:bCs/>
+          <w:sz w:val="28"/>
+          <w:szCs w:val="28"/>
+        </w:rPr>
+        <w:t>1</w:t>
+      </w:r>
+      <w:r>
+        <w:rPr>
+          <w:rFonts w:ascii="Times New Roman" w:hAnsi="Times New Roman" w:cs="Times New Roman"/>
+          <w:b/>
+          <w:bCs/>
+          <w:sz w:val="28"/>
+          <w:szCs w:val="28"/>
+        </w:rPr>
+        <w:t>0</w:t>
+      </w:r>
+      <w:bookmarkStart w:id="0" w:name="_GoBack"/>
+      <w:bookmarkEnd w:id="0"/>
+    </w:p>
+    <w:p>
+      <w:pPr>
+        <w:spacing w:line="360" w:lineRule="auto"/>
+        <w:rPr>
+          <w:rFonts w:ascii="Times New Roman" w:hAnsi="Times New Roman" w:cs="Times New Roman"/>
+          <w:b/>
+          <w:bCs/>
+          <w:sz w:val="28"/>
+          <w:szCs w:val="28"/>
+        </w:rPr>
+      </w:pPr>
+      <w:r>
+        <w:rPr>
+          <w:rFonts w:ascii="Times New Roman" w:hAnsi="Times New Roman" w:cs="Times New Roman"/>
+          <w:b/>
+          <w:bCs/>
+          <w:sz w:val="28"/>
+          <w:szCs w:val="28"/>
+        </w:rPr>
+        <w:t xml:space="preserve">GROUP MEMBERS: </w:t>
+      </w:r>
+      <w:r>
+        <w:rPr>
+          <w:rFonts w:ascii="Times New Roman" w:hAnsi="Times New Roman" w:cs="Times New Roman"/>
+          <w:b/>
+          <w:bCs/>
+          <w:sz w:val="28"/>
+          <w:szCs w:val="28"/>
+        </w:rPr>
+        <w:t>NJOKI RUTH OLIMA</w:t>
+      </w:r>
+    </w:p>
+    <w:p>
+      <w:pPr>
+        <w:spacing w:line="360" w:lineRule="auto"/>
+        <w:rPr>
+          <w:rFonts w:ascii="Times New Roman" w:hAnsi="Times New Roman" w:cs="Times New Roman"/>
+          <w:b/>
+          <w:bCs/>
+          <w:sz w:val="28"/>
+          <w:szCs w:val="28"/>
+        </w:rPr>
+      </w:pPr>
+      <w:r>
+        <w:rPr>
+          <w:rFonts w:ascii="Times New Roman" w:hAnsi="Times New Roman" w:cs="Times New Roman"/>
+          <w:b/>
+          <w:bCs/>
+          <w:sz w:val="28"/>
+          <w:szCs w:val="28"/>
+        </w:rPr>
+        <w:tab/>
+      </w:r>
+      <w:r>
+        <w:rPr>
+          <w:rFonts w:ascii="Times New Roman" w:hAnsi="Times New Roman" w:cs="Times New Roman"/>
+          <w:b/>
+          <w:bCs/>
+          <w:sz w:val="28"/>
+          <w:szCs w:val="28"/>
+        </w:rPr>
+        <w:tab/>
+      </w:r>
+      <w:r>
+        <w:rPr>
+          <w:rFonts w:ascii="Times New Roman" w:hAnsi="Times New Roman" w:cs="Times New Roman"/>
+          <w:b/>
+          <w:bCs/>
+          <w:sz w:val="28"/>
+          <w:szCs w:val="28"/>
+        </w:rPr>
+        <w:tab/>
+      </w:r>
+      <w:r>
+        <w:rPr>
+          <w:rFonts w:ascii="Times New Roman" w:hAnsi="Times New Roman" w:cs="Times New Roman"/>
+          <w:b/>
+          <w:bCs/>
+          <w:sz w:val="28"/>
+          <w:szCs w:val="28"/>
+        </w:rPr>
+        <w:tab/>
+        <w:t>JAMES EDGAR MOKUA</w:t>
+      </w:r>
+    </w:p>
+    <w:p>
+      <w:pPr>
+        <w:spacing w:line="360" w:lineRule="auto"/>
+        <w:jc w:val="center"/>
+        <w:rPr>
+          <w:rFonts w:ascii="Times New Roman" w:hAnsi="Times New Roman" w:cs="Times New Roman"/>
+          <w:b/>
+          <w:bCs/>
+          <w:sz w:val="28"/>
+          <w:szCs w:val="28"/>
+        </w:rPr>
+      </w:pPr>
+      <w:r>
+        <w:rPr>
+          <w:rFonts w:ascii="Times New Roman" w:hAnsi="Times New Roman" w:cs="Times New Roman"/>
+          <w:b/>
+          <w:bCs/>
+          <w:sz w:val="28"/>
+          <w:szCs w:val="28"/>
+        </w:rPr>
+        <w:t xml:space="preserve">TITLE: </w:t>
+      </w:r>
+      <w:r>
+        <w:rPr>
+          <w:rFonts w:ascii="Times New Roman" w:hAnsi="Times New Roman" w:cs="Times New Roman"/>
+          <w:b/>
+          <w:bCs/>
+          <w:sz w:val="28"/>
+          <w:szCs w:val="28"/>
+        </w:rPr>
+        <w:t>Flu Shot Learning: Predict H1N1</w:t>
+      </w:r>
+      <w:r>
+        <w:rPr>
+          <w:rFonts w:ascii="Times New Roman" w:hAnsi="Times New Roman" w:cs="Times New Roman"/>
+          <w:b/>
+          <w:bCs/>
+          <w:sz w:val="28"/>
+          <w:szCs w:val="28"/>
+        </w:rPr>
+        <w:t xml:space="preserve"> (Swine Flu) and Seasonal (Regular Flu) </w:t>
+      </w:r>
+      <w:r>
+        <w:rPr>
+          <w:rFonts w:ascii="Times New Roman" w:hAnsi="Times New Roman" w:cs="Times New Roman"/>
+          <w:b/>
+          <w:bCs/>
+          <w:sz w:val="28"/>
+          <w:szCs w:val="28"/>
+        </w:rPr>
+        <w:t>Vaccines</w:t>
+      </w:r>
+    </w:p>
+    <w:p>
+      <w:pPr>
+        <w:spacing w:line="360" w:lineRule="auto"/>
+        <w:jc w:val="center"/>
+        <w:rPr>
+          <w:rFonts w:ascii="Times New Roman" w:hAnsi="Times New Roman" w:cs="Times New Roman"/>
+          <w:b/>
+          <w:bCs/>
           <w:sz w:val="32"/>
           <w:szCs w:val="32"/>
           <w:u w:val="single"/>
@@ -60,7 +309,248 @@
           <w:szCs w:val="32"/>
           <w:u w:val="single"/>
         </w:rPr>
-        <w:t>Topic: Data Analytics and Machine Learning</w:t>
+        <w:t xml:space="preserve">PROBLEM </w:t>
+      </w:r>
+      <w:r>
+        <w:rPr>
+          <w:rFonts w:ascii="Times New Roman" w:hAnsi="Times New Roman" w:cs="Times New Roman"/>
+          <w:b/>
+          <w:bCs/>
+          <w:sz w:val="32"/>
+          <w:szCs w:val="32"/>
+          <w:u w:val="single"/>
+        </w:rPr>
+        <w:t>STATEMENT</w:t>
+      </w:r>
+    </w:p>
+    <w:p>
+      <w:pPr>
+        <w:spacing w:line="360" w:lineRule="auto"/>
+        <w:rPr>
+          <w:rFonts w:ascii="Times New Roman" w:hAnsi="Times New Roman" w:cs="Times New Roman"/>
+          <w:sz w:val="24"/>
+          <w:szCs w:val="24"/>
+        </w:rPr>
+      </w:pPr>
+      <w:r>
+        <w:rPr>
+          <w:rFonts w:ascii="Times New Roman" w:hAnsi="Times New Roman" w:cs="Times New Roman"/>
+          <w:sz w:val="24"/>
+          <w:szCs w:val="24"/>
+        </w:rPr>
+        <w:t xml:space="preserve">The goal of this study </w:t>
+      </w:r>
+      <w:r>
+        <w:rPr>
+          <w:rFonts w:ascii="Times New Roman" w:hAnsi="Times New Roman" w:cs="Times New Roman"/>
+          <w:sz w:val="24"/>
+          <w:szCs w:val="24"/>
+        </w:rPr>
+        <w:t>will be</w:t>
+      </w:r>
+      <w:r>
+        <w:rPr>
+          <w:rFonts w:ascii="Times New Roman" w:hAnsi="Times New Roman" w:cs="Times New Roman"/>
+          <w:sz w:val="24"/>
+          <w:szCs w:val="24"/>
+        </w:rPr>
+        <w:t xml:space="preserve"> to predict the likelihood of individuals receiving both H1N1</w:t>
+      </w:r>
+      <w:r>
+        <w:rPr>
+          <w:rFonts w:ascii="Times New Roman" w:hAnsi="Times New Roman" w:cs="Times New Roman"/>
+          <w:sz w:val="24"/>
+          <w:szCs w:val="24"/>
+        </w:rPr>
+        <w:t xml:space="preserve"> </w:t>
+      </w:r>
+      <w:r>
+        <w:rPr>
+          <w:rFonts w:ascii="Times New Roman" w:hAnsi="Times New Roman" w:cs="Times New Roman"/>
+          <w:sz w:val="24"/>
+          <w:szCs w:val="24"/>
+        </w:rPr>
+        <w:t>(Swine Flu)</w:t>
+      </w:r>
+      <w:r>
+        <w:rPr>
+          <w:rFonts w:ascii="Times New Roman" w:hAnsi="Times New Roman" w:cs="Times New Roman"/>
+          <w:sz w:val="24"/>
+          <w:szCs w:val="24"/>
+        </w:rPr>
+        <w:t xml:space="preserve"> and seasonal flu vaccines</w:t>
+      </w:r>
+      <w:r>
+        <w:rPr>
+          <w:rFonts w:ascii="Times New Roman" w:hAnsi="Times New Roman" w:cs="Times New Roman"/>
+          <w:sz w:val="24"/>
+          <w:szCs w:val="24"/>
+        </w:rPr>
+        <w:t xml:space="preserve"> </w:t>
+      </w:r>
+      <w:r>
+        <w:rPr>
+          <w:rFonts w:ascii="Times New Roman" w:hAnsi="Times New Roman" w:cs="Times New Roman"/>
+          <w:sz w:val="24"/>
+          <w:szCs w:val="24"/>
+        </w:rPr>
+        <w:t>(Regular Cold)</w:t>
+      </w:r>
+      <w:r>
+        <w:rPr>
+          <w:rFonts w:ascii="Times New Roman" w:hAnsi="Times New Roman" w:cs="Times New Roman"/>
+          <w:sz w:val="24"/>
+          <w:szCs w:val="24"/>
+        </w:rPr>
+        <w:t xml:space="preserve"> based on a </w:t>
+      </w:r>
+      <w:r>
+        <w:rPr>
+          <w:rFonts w:ascii="Times New Roman" w:hAnsi="Times New Roman" w:cs="Times New Roman"/>
+          <w:sz w:val="24"/>
+          <w:szCs w:val="24"/>
+        </w:rPr>
+        <w:t>National 2009 H1N1 Flu Survey</w:t>
+      </w:r>
+      <w:r>
+        <w:rPr>
+          <w:rFonts w:ascii="Times New Roman" w:hAnsi="Times New Roman" w:cs="Times New Roman"/>
+          <w:sz w:val="24"/>
+          <w:szCs w:val="24"/>
+        </w:rPr>
+        <w:t xml:space="preserve"> conducted in the USA.</w:t>
+      </w:r>
+    </w:p>
+    <w:p>
+      <w:pPr>
+        <w:spacing w:line="360" w:lineRule="auto"/>
+        <w:rPr>
+          <w:rFonts w:ascii="Times New Roman" w:hAnsi="Times New Roman" w:cs="Times New Roman"/>
+          <w:sz w:val="24"/>
+          <w:szCs w:val="24"/>
+        </w:rPr>
+      </w:pPr>
+      <w:r>
+        <w:rPr>
+          <w:rFonts w:ascii="Times New Roman" w:hAnsi="Times New Roman" w:cs="Times New Roman"/>
+          <w:sz w:val="24"/>
+          <w:szCs w:val="24"/>
+        </w:rPr>
+        <w:t>The study is motivated by the COVID-19 pandemic, but there is no data availa</w:t>
+      </w:r>
+      <w:r>
+        <w:rPr>
+          <w:rFonts w:ascii="Times New Roman" w:hAnsi="Times New Roman" w:cs="Times New Roman"/>
+          <w:sz w:val="24"/>
+          <w:szCs w:val="24"/>
+        </w:rPr>
+        <w:t>ble on COVID-19 vaccination yet due to stigma and little to</w:t>
+      </w:r>
+      <w:r>
+        <w:rPr>
+          <w:rFonts w:ascii="Times New Roman" w:hAnsi="Times New Roman" w:cs="Times New Roman"/>
+          <w:sz w:val="24"/>
+          <w:szCs w:val="24"/>
+        </w:rPr>
+        <w:t xml:space="preserve"> no</w:t>
+      </w:r>
+      <w:r>
+        <w:rPr>
+          <w:rFonts w:ascii="Times New Roman" w:hAnsi="Times New Roman" w:cs="Times New Roman"/>
+          <w:sz w:val="24"/>
+          <w:szCs w:val="24"/>
+        </w:rPr>
+        <w:t xml:space="preserve"> research on this pandemic.</w:t>
+      </w:r>
+    </w:p>
+    <w:p>
+      <w:pPr>
+        <w:spacing w:line="360" w:lineRule="auto"/>
+        <w:rPr>
+          <w:rFonts w:ascii="Times New Roman" w:hAnsi="Times New Roman" w:cs="Times New Roman"/>
+          <w:sz w:val="24"/>
+          <w:szCs w:val="24"/>
+        </w:rPr>
+      </w:pPr>
+      <w:r>
+        <w:rPr>
+          <w:rFonts w:ascii="Times New Roman" w:hAnsi="Times New Roman" w:cs="Times New Roman"/>
+          <w:sz w:val="24"/>
+          <w:szCs w:val="24"/>
+        </w:rPr>
+        <w:t>The</w:t>
+      </w:r>
+      <w:r>
+        <w:rPr>
+          <w:rFonts w:ascii="Times New Roman" w:hAnsi="Times New Roman" w:cs="Times New Roman"/>
+          <w:sz w:val="24"/>
+          <w:szCs w:val="24"/>
+        </w:rPr>
+        <w:t xml:space="preserve"> </w:t>
+      </w:r>
+      <w:r>
+        <w:rPr>
+          <w:rFonts w:ascii="Times New Roman" w:hAnsi="Times New Roman" w:cs="Times New Roman"/>
+          <w:sz w:val="24"/>
+          <w:szCs w:val="24"/>
+        </w:rPr>
+        <w:t>flu pandemic occurred in 20</w:t>
+      </w:r>
+      <w:r>
+        <w:rPr>
+          <w:rFonts w:ascii="Times New Roman" w:hAnsi="Times New Roman" w:cs="Times New Roman"/>
+          <w:sz w:val="24"/>
+          <w:szCs w:val="24"/>
+        </w:rPr>
+        <w:t xml:space="preserve">10 </w:t>
+      </w:r>
+      <w:r>
+        <w:rPr>
+          <w:rFonts w:ascii="Times New Roman" w:hAnsi="Times New Roman" w:cs="Times New Roman"/>
+          <w:sz w:val="24"/>
+          <w:szCs w:val="24"/>
+        </w:rPr>
+        <w:t xml:space="preserve">(it was the last pandemic before COVID) </w:t>
+      </w:r>
+      <w:r>
+        <w:rPr>
+          <w:rFonts w:ascii="Times New Roman" w:hAnsi="Times New Roman" w:cs="Times New Roman"/>
+          <w:sz w:val="24"/>
+          <w:szCs w:val="24"/>
+        </w:rPr>
+        <w:t>and caused approximately 12,</w:t>
+      </w:r>
+      <w:r>
+        <w:rPr>
+          <w:rFonts w:ascii="Times New Roman" w:hAnsi="Times New Roman" w:cs="Times New Roman"/>
+          <w:sz w:val="24"/>
+          <w:szCs w:val="24"/>
+        </w:rPr>
+        <w:t xml:space="preserve">469 deaths in the </w:t>
+      </w:r>
+      <w:r>
+        <w:rPr>
+          <w:rFonts w:ascii="Times New Roman" w:hAnsi="Times New Roman" w:cs="Times New Roman"/>
+          <w:sz w:val="24"/>
+          <w:szCs w:val="24"/>
+        </w:rPr>
+        <w:t>US</w:t>
+      </w:r>
+      <w:r>
+        <w:rPr>
+          <w:rFonts w:ascii="Times New Roman" w:hAnsi="Times New Roman" w:cs="Times New Roman"/>
+          <w:sz w:val="24"/>
+          <w:szCs w:val="24"/>
+        </w:rPr>
+        <w:t xml:space="preserve"> alone. It </w:t>
+      </w:r>
+      <w:r>
+        <w:rPr>
+          <w:rFonts w:ascii="Times New Roman" w:hAnsi="Times New Roman" w:cs="Times New Roman"/>
+          <w:sz w:val="24"/>
+          <w:szCs w:val="24"/>
+        </w:rPr>
+        <w:t>still circulates to this date during cold and flu seasons.</w:t>
       </w:r>
     </w:p>
     <w:p>
@@ -70,40 +560,20 @@
         <w:rPr>
           <w:rFonts w:ascii="Times New Roman" w:hAnsi="Times New Roman" w:cs="Times New Roman"/>
           <w:b/>
-          <w:bCs/>
-          <w:sz w:val="28"/>
-          <w:szCs w:val="28"/>
-        </w:rPr>
-      </w:pPr>
-      <w:r>
-        <w:rPr>
-          <w:rFonts w:ascii="Times New Roman" w:hAnsi="Times New Roman" w:cs="Times New Roman"/>
-          <w:b/>
-          <w:bCs/>
-          <w:sz w:val="28"/>
-          <w:szCs w:val="28"/>
-        </w:rPr>
-        <w:t>Flu Shot Learning: Predict H1N1</w:t>
-      </w:r>
-      <w:r>
-        <w:rPr>
-          <w:rFonts w:ascii="Times New Roman" w:hAnsi="Times New Roman" w:cs="Times New Roman"/>
-          <w:b/>
-          <w:bCs/>
-          <w:sz w:val="28"/>
-          <w:szCs w:val="28"/>
-        </w:rPr>
-        <w:t xml:space="preserve"> (Swine Flu) and Seasonal (Regular Flu) </w:t>
-      </w:r>
-      <w:r>
-        <w:rPr>
-          <w:rFonts w:ascii="Times New Roman" w:hAnsi="Times New Roman" w:cs="Times New Roman"/>
-          <w:b/>
-          <w:bCs/>
-          <w:sz w:val="28"/>
-          <w:szCs w:val="28"/>
-        </w:rPr>
-        <w:t>Vaccines</w:t>
+          <w:sz w:val="32"/>
+          <w:szCs w:val="32"/>
+          <w:u w:val="single"/>
+        </w:rPr>
+      </w:pPr>
+      <w:r>
+        <w:rPr>
+          <w:rFonts w:ascii="Times New Roman" w:hAnsi="Times New Roman" w:cs="Times New Roman"/>
+          <w:b/>
+          <w:sz w:val="32"/>
+          <w:szCs w:val="32"/>
+          <w:u w:val="single"/>
+        </w:rPr>
+        <w:t>OBJECTIVES</w:t>
       </w:r>
     </w:p>
     <w:p>
@@ -111,31 +581,17 @@
         <w:spacing w:line="360" w:lineRule="auto"/>
         <w:rPr>
           <w:rFonts w:ascii="Times New Roman" w:hAnsi="Times New Roman" w:cs="Times New Roman"/>
-          <w:b/>
-          <w:bCs/>
-          <w:sz w:val="24"/>
-          <w:szCs w:val="24"/>
-        </w:rPr>
-      </w:pPr>
-      <w:r>
-        <w:rPr>
-          <w:rFonts w:ascii="Times New Roman" w:hAnsi="Times New Roman" w:cs="Times New Roman"/>
-          <w:b/>
-          <w:bCs/>
-          <w:sz w:val="24"/>
-          <w:szCs w:val="24"/>
-        </w:rPr>
-        <w:t>Team</w:t>
-      </w:r>
-      <w:r>
-        <w:rPr>
-          <w:rFonts w:ascii="Times New Roman" w:hAnsi="Times New Roman" w:cs="Times New Roman"/>
-          <w:b/>
-          <w:bCs/>
-          <w:sz w:val="24"/>
-          <w:szCs w:val="24"/>
-        </w:rPr>
-        <w:t>:</w:t>
+          <w:sz w:val="24"/>
+          <w:szCs w:val="24"/>
+        </w:rPr>
+      </w:pPr>
+      <w:r>
+        <w:rPr>
+          <w:rFonts w:ascii="Times New Roman" w:hAnsi="Times New Roman" w:cs="Times New Roman"/>
+          <w:sz w:val="24"/>
+          <w:szCs w:val="24"/>
+        </w:rPr>
+        <w:t>The objectives of building this model include:</w:t>
       </w:r>
     </w:p>
     <w:p>
@@ -143,44 +599,30 @@
         <w:pStyle w:val="ListParagraph"/>
         <w:numPr>
           <w:ilvl w:val="0"/>
-          <w:numId w:val="1"/>
+          <w:numId w:val="3"/>
         </w:numPr>
         <w:spacing w:line="360" w:lineRule="auto"/>
         <w:rPr>
           <w:rFonts w:ascii="Times New Roman" w:hAnsi="Times New Roman" w:cs="Times New Roman"/>
-          <w:b/>
-          <w:sz w:val="24"/>
-          <w:szCs w:val="24"/>
-        </w:rPr>
-      </w:pPr>
-      <w:r>
-        <w:rPr>
-          <w:rFonts w:ascii="Times New Roman" w:hAnsi="Times New Roman" w:cs="Times New Roman"/>
-          <w:b/>
-          <w:sz w:val="24"/>
-          <w:szCs w:val="24"/>
-        </w:rPr>
-        <w:t xml:space="preserve">Njoki Ruth </w:t>
-      </w:r>
-      <w:proofErr w:type="spellStart"/>
-      <w:r>
-        <w:rPr>
-          <w:rFonts w:ascii="Times New Roman" w:hAnsi="Times New Roman" w:cs="Times New Roman"/>
-          <w:b/>
-          <w:sz w:val="24"/>
-          <w:szCs w:val="24"/>
-        </w:rPr>
-        <w:t>Olima</w:t>
-      </w:r>
-      <w:proofErr w:type="spellEnd"/>
-      <w:r>
-        <w:rPr>
-          <w:rFonts w:ascii="Times New Roman" w:hAnsi="Times New Roman" w:cs="Times New Roman"/>
-          <w:b/>
-          <w:sz w:val="24"/>
-          <w:szCs w:val="24"/>
-        </w:rPr>
-        <w:t xml:space="preserve"> </w:t>
+          <w:sz w:val="24"/>
+          <w:szCs w:val="24"/>
+        </w:rPr>
+      </w:pPr>
+      <w:r>
+        <w:rPr>
+          <w:rFonts w:ascii="Times New Roman" w:hAnsi="Times New Roman" w:cs="Times New Roman"/>
+          <w:sz w:val="24"/>
+          <w:szCs w:val="24"/>
+        </w:rPr>
+        <w:t>To understand how individuals view vaccines with relation to pandemics</w:t>
+      </w:r>
+      <w:r>
+        <w:rPr>
+          <w:rFonts w:ascii="Times New Roman" w:hAnsi="Times New Roman" w:cs="Times New Roman"/>
+          <w:sz w:val="24"/>
+          <w:szCs w:val="24"/>
+        </w:rPr>
+        <w:t xml:space="preserve"> and factors that influence vaccine taking.</w:t>
       </w:r>
     </w:p>
     <w:p>
@@ -188,39 +630,48 @@
         <w:pStyle w:val="ListParagraph"/>
         <w:numPr>
           <w:ilvl w:val="0"/>
-          <w:numId w:val="1"/>
+          <w:numId w:val="3"/>
         </w:numPr>
         <w:spacing w:line="360" w:lineRule="auto"/>
         <w:rPr>
           <w:rFonts w:ascii="Times New Roman" w:hAnsi="Times New Roman" w:cs="Times New Roman"/>
-          <w:b/>
-          <w:sz w:val="24"/>
-          <w:szCs w:val="24"/>
-        </w:rPr>
-      </w:pPr>
-      <w:proofErr w:type="spellStart"/>
-      <w:r>
-        <w:rPr>
-          <w:rFonts w:ascii="Times New Roman" w:hAnsi="Times New Roman" w:cs="Times New Roman"/>
-          <w:b/>
-          <w:sz w:val="24"/>
-          <w:szCs w:val="24"/>
-        </w:rPr>
-        <w:t>Mokua</w:t>
-      </w:r>
-      <w:proofErr w:type="spellEnd"/>
-      <w:r>
-        <w:rPr>
-          <w:rFonts w:ascii="Times New Roman" w:hAnsi="Times New Roman" w:cs="Times New Roman"/>
-          <w:b/>
-          <w:sz w:val="24"/>
-          <w:szCs w:val="24"/>
-        </w:rPr>
-        <w:t xml:space="preserve"> James Edgar</w:t>
-      </w:r>
-    </w:p>
-    <w:p>
-      <w:pPr>
+          <w:sz w:val="24"/>
+          <w:szCs w:val="24"/>
+        </w:rPr>
+      </w:pPr>
+      <w:r>
+        <w:rPr>
+          <w:rFonts w:ascii="Times New Roman" w:hAnsi="Times New Roman" w:cs="Times New Roman"/>
+          <w:sz w:val="24"/>
+          <w:szCs w:val="24"/>
+        </w:rPr>
+        <w:lastRenderedPageBreak/>
+        <w:t xml:space="preserve">To </w:t>
+      </w:r>
+      <w:r>
+        <w:rPr>
+          <w:rFonts w:ascii="Times New Roman" w:hAnsi="Times New Roman" w:cs="Times New Roman"/>
+          <w:sz w:val="24"/>
+          <w:szCs w:val="24"/>
+        </w:rPr>
+        <w:t>encourage better approaches w</w:t>
+      </w:r>
+      <w:r>
+        <w:rPr>
+          <w:rFonts w:ascii="Times New Roman" w:hAnsi="Times New Roman" w:cs="Times New Roman"/>
+          <w:sz w:val="24"/>
+          <w:szCs w:val="24"/>
+        </w:rPr>
+        <w:t xml:space="preserve">hen spreading information concerning vaccines in case another pandemic were to occur. </w:t>
+      </w:r>
+    </w:p>
+    <w:p>
+      <w:pPr>
+        <w:pStyle w:val="ListParagraph"/>
+        <w:numPr>
+          <w:ilvl w:val="0"/>
+          <w:numId w:val="3"/>
+        </w:numPr>
         <w:spacing w:line="360" w:lineRule="auto"/>
         <w:rPr>
           <w:rFonts w:ascii="Times New Roman" w:hAnsi="Times New Roman" w:cs="Times New Roman"/>
@@ -234,7 +685,87 @@
           <w:sz w:val="24"/>
           <w:szCs w:val="24"/>
         </w:rPr>
-        <w:t xml:space="preserve">The goal of this study </w:t>
+        <w:t>To enable better public hea</w:t>
+      </w:r>
+      <w:r>
+        <w:rPr>
+          <w:rFonts w:ascii="Times New Roman" w:hAnsi="Times New Roman" w:cs="Times New Roman"/>
+          <w:sz w:val="24"/>
+          <w:szCs w:val="24"/>
+        </w:rPr>
+        <w:t>lth planning and interventions. I</w:t>
+      </w:r>
+      <w:r>
+        <w:rPr>
+          <w:rFonts w:ascii="Times New Roman" w:hAnsi="Times New Roman" w:cs="Times New Roman"/>
+          <w:sz w:val="24"/>
+          <w:szCs w:val="24"/>
+        </w:rPr>
+        <w:t xml:space="preserve">t is possible </w:t>
+      </w:r>
+      <w:r>
+        <w:rPr>
+          <w:rFonts w:ascii="Times New Roman" w:hAnsi="Times New Roman" w:cs="Times New Roman"/>
+          <w:sz w:val="24"/>
+          <w:szCs w:val="24"/>
+        </w:rPr>
+        <w:t>create enough vaccines preventing shortages and outbreaks.</w:t>
+      </w:r>
+    </w:p>
+    <w:p>
+      <w:pPr>
+        <w:spacing w:line="360" w:lineRule="auto"/>
+        <w:jc w:val="center"/>
+        <w:rPr>
+          <w:rFonts w:ascii="Times New Roman" w:hAnsi="Times New Roman" w:cs="Times New Roman"/>
+          <w:sz w:val="24"/>
+          <w:szCs w:val="24"/>
+          <w:u w:val="single"/>
+        </w:rPr>
+      </w:pPr>
+      <w:r>
+        <w:rPr>
+          <w:rFonts w:ascii="Times New Roman" w:hAnsi="Times New Roman" w:cs="Times New Roman"/>
+          <w:b/>
+          <w:sz w:val="32"/>
+          <w:szCs w:val="32"/>
+          <w:u w:val="single"/>
+        </w:rPr>
+        <w:t>METHODOLOGY</w:t>
+      </w:r>
+    </w:p>
+    <w:p>
+      <w:pPr>
+        <w:spacing w:line="360" w:lineRule="auto"/>
+        <w:rPr>
+          <w:rFonts w:ascii="Times New Roman" w:hAnsi="Times New Roman" w:cs="Times New Roman"/>
+          <w:sz w:val="24"/>
+          <w:szCs w:val="24"/>
+        </w:rPr>
+      </w:pPr>
+      <w:r>
+        <w:rPr>
+          <w:rFonts w:ascii="Times New Roman" w:hAnsi="Times New Roman" w:cs="Times New Roman"/>
+          <w:sz w:val="24"/>
+          <w:szCs w:val="24"/>
+        </w:rPr>
+        <w:t>Performance evaluation</w:t>
+      </w:r>
+      <w:r>
+        <w:rPr>
+          <w:rFonts w:ascii="Times New Roman" w:hAnsi="Times New Roman" w:cs="Times New Roman"/>
+          <w:sz w:val="24"/>
+          <w:szCs w:val="24"/>
+        </w:rPr>
+        <w:t xml:space="preserve"> of the model</w:t>
+      </w:r>
+      <w:r>
+        <w:rPr>
+          <w:rFonts w:ascii="Times New Roman" w:hAnsi="Times New Roman" w:cs="Times New Roman"/>
+          <w:sz w:val="24"/>
+          <w:szCs w:val="24"/>
+        </w:rPr>
+        <w:t xml:space="preserve"> </w:t>
       </w:r>
       <w:r>
         <w:rPr>
@@ -250,7 +781,165 @@
           <w:sz w:val="24"/>
           <w:szCs w:val="24"/>
         </w:rPr>
-        <w:t xml:space="preserve"> to predict the likelihood of individuals receiving both H1N1</w:t>
+        <w:t xml:space="preserve"> based on the area under the receiver operating characteristic curve (ROC AUC) for both 'h1n1_v</w:t>
+      </w:r>
+      <w:r>
+        <w:rPr>
+          <w:rFonts w:ascii="Times New Roman" w:hAnsi="Times New Roman" w:cs="Times New Roman"/>
+          <w:sz w:val="24"/>
+          <w:szCs w:val="24"/>
+        </w:rPr>
+        <w:t xml:space="preserve">accine' and 'seasonal_vaccine.'. </w:t>
+      </w:r>
+      <w:r>
+        <w:rPr>
+          <w:rFonts w:ascii="Times New Roman" w:hAnsi="Times New Roman" w:cs="Times New Roman"/>
+          <w:sz w:val="24"/>
+          <w:szCs w:val="24"/>
+        </w:rPr>
+        <w:t xml:space="preserve">The overall </w:t>
+      </w:r>
+      <w:r>
+        <w:rPr>
+          <w:rFonts w:ascii="Times New Roman" w:hAnsi="Times New Roman" w:cs="Times New Roman"/>
+          <w:sz w:val="24"/>
+          <w:szCs w:val="24"/>
+        </w:rPr>
+        <w:t xml:space="preserve">prediction </w:t>
+      </w:r>
+      <w:r>
+        <w:rPr>
+          <w:rFonts w:ascii="Times New Roman" w:hAnsi="Times New Roman" w:cs="Times New Roman"/>
+          <w:sz w:val="24"/>
+          <w:szCs w:val="24"/>
+        </w:rPr>
+        <w:t xml:space="preserve">score </w:t>
+      </w:r>
+      <w:r>
+        <w:rPr>
+          <w:rFonts w:ascii="Times New Roman" w:hAnsi="Times New Roman" w:cs="Times New Roman"/>
+          <w:sz w:val="24"/>
+          <w:szCs w:val="24"/>
+        </w:rPr>
+        <w:t>of our model will be</w:t>
+      </w:r>
+      <w:r>
+        <w:rPr>
+          <w:rFonts w:ascii="Times New Roman" w:hAnsi="Times New Roman" w:cs="Times New Roman"/>
+          <w:sz w:val="24"/>
+          <w:szCs w:val="24"/>
+        </w:rPr>
+        <w:t xml:space="preserve"> determined </w:t>
+      </w:r>
+      <w:r>
+        <w:rPr>
+          <w:rFonts w:ascii="Times New Roman" w:hAnsi="Times New Roman" w:cs="Times New Roman"/>
+          <w:sz w:val="24"/>
+          <w:szCs w:val="24"/>
+        </w:rPr>
+        <w:t>by</w:t>
+      </w:r>
+      <w:r>
+        <w:rPr>
+          <w:rFonts w:ascii="Times New Roman" w:hAnsi="Times New Roman" w:cs="Times New Roman"/>
+          <w:sz w:val="24"/>
+          <w:szCs w:val="24"/>
+        </w:rPr>
+        <w:t xml:space="preserve"> the mean of these two ROC AUC scores. </w:t>
+      </w:r>
+    </w:p>
+    <w:p>
+      <w:pPr>
+        <w:spacing w:line="360" w:lineRule="auto"/>
+        <w:rPr>
+          <w:rFonts w:ascii="Times New Roman" w:hAnsi="Times New Roman" w:cs="Times New Roman"/>
+          <w:sz w:val="24"/>
+          <w:szCs w:val="24"/>
+        </w:rPr>
+      </w:pPr>
+      <w:r>
+        <w:rPr>
+          <w:rFonts w:ascii="Times New Roman" w:hAnsi="Times New Roman" w:cs="Times New Roman"/>
+          <w:sz w:val="24"/>
+          <w:szCs w:val="24"/>
+        </w:rPr>
+        <w:t xml:space="preserve">The dataset contains 36 columns, with 'respondent_id' as the unique identifier and 35 features. These features encompass various aspects such as the level of knowledge </w:t>
+      </w:r>
+      <w:r>
+        <w:rPr>
+          <w:rFonts w:ascii="Times New Roman" w:hAnsi="Times New Roman" w:cs="Times New Roman"/>
+          <w:sz w:val="24"/>
+          <w:szCs w:val="24"/>
+        </w:rPr>
+        <w:t>about H1N1, behavioral factors</w:t>
+      </w:r>
+      <w:r>
+        <w:rPr>
+          <w:rFonts w:ascii="Times New Roman" w:hAnsi="Times New Roman" w:cs="Times New Roman"/>
+          <w:sz w:val="24"/>
+          <w:szCs w:val="24"/>
+        </w:rPr>
+        <w:t>, demogra</w:t>
+      </w:r>
+      <w:r>
+        <w:rPr>
+          <w:rFonts w:ascii="Times New Roman" w:hAnsi="Times New Roman" w:cs="Times New Roman"/>
+          <w:sz w:val="24"/>
+          <w:szCs w:val="24"/>
+        </w:rPr>
+        <w:t>phics</w:t>
+      </w:r>
+      <w:r>
+        <w:rPr>
+          <w:rFonts w:ascii="Times New Roman" w:hAnsi="Times New Roman" w:cs="Times New Roman"/>
+          <w:sz w:val="24"/>
+          <w:szCs w:val="24"/>
+        </w:rPr>
+        <w:t>, socio-economic factors</w:t>
+      </w:r>
+      <w:r>
+        <w:rPr>
+          <w:rFonts w:ascii="Times New Roman" w:hAnsi="Times New Roman" w:cs="Times New Roman"/>
+          <w:sz w:val="24"/>
+          <w:szCs w:val="24"/>
+        </w:rPr>
+        <w:t xml:space="preserve"> etc. </w:t>
+      </w:r>
+    </w:p>
+    <w:p>
+      <w:pPr>
+        <w:spacing w:line="360" w:lineRule="auto"/>
+        <w:rPr>
+          <w:rFonts w:ascii="Times New Roman" w:hAnsi="Times New Roman" w:cs="Times New Roman"/>
+          <w:sz w:val="24"/>
+          <w:szCs w:val="24"/>
+        </w:rPr>
+      </w:pPr>
+      <w:r>
+        <w:rPr>
+          <w:rFonts w:ascii="Times New Roman" w:hAnsi="Times New Roman" w:cs="Times New Roman"/>
+          <w:sz w:val="24"/>
+          <w:szCs w:val="24"/>
+        </w:rPr>
+        <w:t xml:space="preserve">We will score our model using </w:t>
+      </w:r>
+      <w:r>
+        <w:rPr>
+          <w:rFonts w:ascii="Times New Roman" w:hAnsi="Times New Roman" w:cs="Times New Roman"/>
+          <w:sz w:val="24"/>
+          <w:szCs w:val="24"/>
+        </w:rPr>
+        <w:t xml:space="preserve">Python's </w:t>
+      </w:r>
+      <w:r>
+        <w:rPr>
+          <w:rFonts w:ascii="Times New Roman" w:hAnsi="Times New Roman" w:cs="Times New Roman"/>
+          <w:b/>
+          <w:bCs/>
+          <w:sz w:val="24"/>
+          <w:szCs w:val="24"/>
+        </w:rPr>
+        <w:t>sklearn.metrics.roc_auc_score</w:t>
       </w:r>
       <w:r>
         <w:rPr>
@@ -266,15 +955,7 @@
           <w:sz w:val="24"/>
           <w:szCs w:val="24"/>
         </w:rPr>
-        <w:t>(Swine Flu)</w:t>
-      </w:r>
-      <w:r>
-        <w:rPr>
-          <w:rFonts w:ascii="Times New Roman" w:hAnsi="Times New Roman" w:cs="Times New Roman"/>
-          <w:sz w:val="24"/>
-          <w:szCs w:val="24"/>
-        </w:rPr>
-        <w:t xml:space="preserve"> and seasonal flu vaccines</w:t>
+        <w:t>as it is</w:t>
       </w:r>
       <w:r>
         <w:rPr>
@@ -290,83 +971,23 @@
           <w:sz w:val="24"/>
           <w:szCs w:val="24"/>
         </w:rPr>
-        <w:t>(Regular Cold)</w:t>
-      </w:r>
-      <w:r>
-        <w:rPr>
-          <w:rFonts w:ascii="Times New Roman" w:hAnsi="Times New Roman" w:cs="Times New Roman"/>
-          <w:sz w:val="24"/>
-          <w:szCs w:val="24"/>
-        </w:rPr>
-        <w:t xml:space="preserve"> based on a </w:t>
-      </w:r>
-      <w:r>
-        <w:rPr>
-          <w:rFonts w:ascii="Times New Roman" w:hAnsi="Times New Roman" w:cs="Times New Roman"/>
-          <w:sz w:val="24"/>
-          <w:szCs w:val="24"/>
-        </w:rPr>
-        <w:t>National 2009 H1N1 Flu Survey</w:t>
-      </w:r>
-      <w:r>
-        <w:rPr>
-          <w:rFonts w:ascii="Times New Roman" w:hAnsi="Times New Roman" w:cs="Times New Roman"/>
-          <w:sz w:val="24"/>
-          <w:szCs w:val="24"/>
-        </w:rPr>
-        <w:t xml:space="preserve"> conducted in the USA.</w:t>
-      </w:r>
-      <w:r>
-        <w:rPr>
-          <w:rFonts w:ascii="Times New Roman" w:hAnsi="Times New Roman" w:cs="Times New Roman"/>
-          <w:sz w:val="24"/>
-          <w:szCs w:val="24"/>
-        </w:rPr>
-        <w:t xml:space="preserve"> This prediction involves two binary target variables: 'h1n1_vaccine' and '</w:t>
-      </w:r>
-      <w:proofErr w:type="spellStart"/>
-      <w:r>
-        <w:rPr>
-          <w:rFonts w:ascii="Times New Roman" w:hAnsi="Times New Roman" w:cs="Times New Roman"/>
-          <w:sz w:val="24"/>
-          <w:szCs w:val="24"/>
-        </w:rPr>
-        <w:t>seasonal_vaccine</w:t>
-      </w:r>
-      <w:proofErr w:type="spellEnd"/>
-      <w:r>
-        <w:rPr>
-          <w:rFonts w:ascii="Times New Roman" w:hAnsi="Times New Roman" w:cs="Times New Roman"/>
-          <w:sz w:val="24"/>
-          <w:szCs w:val="24"/>
-        </w:rPr>
-        <w:t xml:space="preserve">,' where 0 signifies no vaccination, and 1 indicates vaccination. </w:t>
-      </w:r>
-    </w:p>
-    <w:p>
-      <w:pPr>
-        <w:spacing w:line="360" w:lineRule="auto"/>
-        <w:rPr>
-          <w:rFonts w:ascii="Times New Roman" w:hAnsi="Times New Roman" w:cs="Times New Roman"/>
-          <w:sz w:val="24"/>
-          <w:szCs w:val="24"/>
-        </w:rPr>
-      </w:pPr>
-      <w:r>
-        <w:rPr>
-          <w:rFonts w:ascii="Times New Roman" w:hAnsi="Times New Roman" w:cs="Times New Roman"/>
-          <w:sz w:val="24"/>
-          <w:szCs w:val="24"/>
-        </w:rPr>
-        <w:t>Performance evaluation</w:t>
-      </w:r>
-      <w:r>
-        <w:rPr>
-          <w:rFonts w:ascii="Times New Roman" w:hAnsi="Times New Roman" w:cs="Times New Roman"/>
-          <w:sz w:val="24"/>
-          <w:szCs w:val="24"/>
-        </w:rPr>
-        <w:t xml:space="preserve"> of the model</w:t>
+        <w:t>the most</w:t>
+      </w:r>
+      <w:r>
+        <w:rPr>
+          <w:rFonts w:ascii="Times New Roman" w:hAnsi="Times New Roman" w:cs="Times New Roman"/>
+          <w:sz w:val="24"/>
+          <w:szCs w:val="24"/>
+        </w:rPr>
+        <w:t xml:space="preserve"> suitable tool to calculate these scores</w:t>
+      </w:r>
+      <w:r>
+        <w:rPr>
+          <w:rFonts w:ascii="Times New Roman" w:hAnsi="Times New Roman" w:cs="Times New Roman"/>
+          <w:sz w:val="24"/>
+          <w:szCs w:val="24"/>
+        </w:rPr>
+        <w:t>.  A higher ROC AUC value will indicated a better model.</w:t>
       </w:r>
       <w:r>
         <w:rPr>
@@ -375,263 +996,6 @@
           <w:szCs w:val="24"/>
         </w:rPr>
         <w:t xml:space="preserve"> </w:t>
-      </w:r>
-      <w:r>
-        <w:rPr>
-          <w:rFonts w:ascii="Times New Roman" w:hAnsi="Times New Roman" w:cs="Times New Roman"/>
-          <w:sz w:val="24"/>
-          <w:szCs w:val="24"/>
-        </w:rPr>
-        <w:t>will be</w:t>
-      </w:r>
-      <w:r>
-        <w:rPr>
-          <w:rFonts w:ascii="Times New Roman" w:hAnsi="Times New Roman" w:cs="Times New Roman"/>
-          <w:sz w:val="24"/>
-          <w:szCs w:val="24"/>
-        </w:rPr>
-        <w:t xml:space="preserve"> based on the area under the receiver operating characteristic curve (ROC AUC) for both 'h1n1_v</w:t>
-      </w:r>
-      <w:r>
-        <w:rPr>
-          <w:rFonts w:ascii="Times New Roman" w:hAnsi="Times New Roman" w:cs="Times New Roman"/>
-          <w:sz w:val="24"/>
-          <w:szCs w:val="24"/>
-        </w:rPr>
-        <w:t>accine' and '</w:t>
-      </w:r>
-      <w:proofErr w:type="spellStart"/>
-      <w:r>
-        <w:rPr>
-          <w:rFonts w:ascii="Times New Roman" w:hAnsi="Times New Roman" w:cs="Times New Roman"/>
-          <w:sz w:val="24"/>
-          <w:szCs w:val="24"/>
-        </w:rPr>
-        <w:t>seasonal_vaccine</w:t>
-      </w:r>
-      <w:proofErr w:type="spellEnd"/>
-      <w:r>
-        <w:rPr>
-          <w:rFonts w:ascii="Times New Roman" w:hAnsi="Times New Roman" w:cs="Times New Roman"/>
-          <w:sz w:val="24"/>
-          <w:szCs w:val="24"/>
-        </w:rPr>
-        <w:t xml:space="preserve">.'. </w:t>
-      </w:r>
-      <w:r>
-        <w:rPr>
-          <w:rFonts w:ascii="Times New Roman" w:hAnsi="Times New Roman" w:cs="Times New Roman"/>
-          <w:sz w:val="24"/>
-          <w:szCs w:val="24"/>
-        </w:rPr>
-        <w:t xml:space="preserve">The overall </w:t>
-      </w:r>
-      <w:r>
-        <w:rPr>
-          <w:rFonts w:ascii="Times New Roman" w:hAnsi="Times New Roman" w:cs="Times New Roman"/>
-          <w:sz w:val="24"/>
-          <w:szCs w:val="24"/>
-        </w:rPr>
-        <w:t xml:space="preserve">prediction </w:t>
-      </w:r>
-      <w:r>
-        <w:rPr>
-          <w:rFonts w:ascii="Times New Roman" w:hAnsi="Times New Roman" w:cs="Times New Roman"/>
-          <w:sz w:val="24"/>
-          <w:szCs w:val="24"/>
-        </w:rPr>
-        <w:t xml:space="preserve">score </w:t>
-      </w:r>
-      <w:r>
-        <w:rPr>
-          <w:rFonts w:ascii="Times New Roman" w:hAnsi="Times New Roman" w:cs="Times New Roman"/>
-          <w:sz w:val="24"/>
-          <w:szCs w:val="24"/>
-        </w:rPr>
-        <w:t>of our model will be</w:t>
-      </w:r>
-      <w:r>
-        <w:rPr>
-          <w:rFonts w:ascii="Times New Roman" w:hAnsi="Times New Roman" w:cs="Times New Roman"/>
-          <w:sz w:val="24"/>
-          <w:szCs w:val="24"/>
-        </w:rPr>
-        <w:t xml:space="preserve"> determined </w:t>
-      </w:r>
-      <w:r>
-        <w:rPr>
-          <w:rFonts w:ascii="Times New Roman" w:hAnsi="Times New Roman" w:cs="Times New Roman"/>
-          <w:sz w:val="24"/>
-          <w:szCs w:val="24"/>
-        </w:rPr>
-        <w:t>by</w:t>
-      </w:r>
-      <w:r>
-        <w:rPr>
-          <w:rFonts w:ascii="Times New Roman" w:hAnsi="Times New Roman" w:cs="Times New Roman"/>
-          <w:sz w:val="24"/>
-          <w:szCs w:val="24"/>
-        </w:rPr>
-        <w:t xml:space="preserve"> the mean of these two ROC AUC scores. </w:t>
-      </w:r>
-    </w:p>
-    <w:p>
-      <w:pPr>
-        <w:spacing w:line="360" w:lineRule="auto"/>
-        <w:rPr>
-          <w:rFonts w:ascii="Times New Roman" w:hAnsi="Times New Roman" w:cs="Times New Roman"/>
-          <w:sz w:val="24"/>
-          <w:szCs w:val="24"/>
-        </w:rPr>
-      </w:pPr>
-      <w:r>
-        <w:rPr>
-          <w:rFonts w:ascii="Times New Roman" w:hAnsi="Times New Roman" w:cs="Times New Roman"/>
-          <w:sz w:val="24"/>
-          <w:szCs w:val="24"/>
-        </w:rPr>
-        <w:t xml:space="preserve">A higher score reflects superior predictive performance, with Python's </w:t>
-      </w:r>
-      <w:r>
-        <w:rPr>
-          <w:rFonts w:ascii="Times New Roman" w:hAnsi="Times New Roman" w:cs="Times New Roman"/>
-          <w:b/>
-          <w:bCs/>
-          <w:sz w:val="24"/>
-          <w:szCs w:val="24"/>
-        </w:rPr>
-        <w:t>sklearn.metrics.roc_auc_score</w:t>
-      </w:r>
-      <w:r>
-        <w:rPr>
-          <w:rFonts w:ascii="Times New Roman" w:hAnsi="Times New Roman" w:cs="Times New Roman"/>
-          <w:sz w:val="24"/>
-          <w:szCs w:val="24"/>
-        </w:rPr>
-        <w:t xml:space="preserve"> being </w:t>
-      </w:r>
-      <w:r>
-        <w:rPr>
-          <w:rFonts w:ascii="Times New Roman" w:hAnsi="Times New Roman" w:cs="Times New Roman"/>
-          <w:sz w:val="24"/>
-          <w:szCs w:val="24"/>
-        </w:rPr>
-        <w:t>the most</w:t>
-      </w:r>
-      <w:r>
-        <w:rPr>
-          <w:rFonts w:ascii="Times New Roman" w:hAnsi="Times New Roman" w:cs="Times New Roman"/>
-          <w:sz w:val="24"/>
-          <w:szCs w:val="24"/>
-        </w:rPr>
-        <w:t xml:space="preserve"> suitable tool to calculate these scores, using the 'macro' parameter for averaging in this </w:t>
-      </w:r>
-      <w:proofErr w:type="spellStart"/>
-      <w:r>
-        <w:rPr>
-          <w:rFonts w:ascii="Times New Roman" w:hAnsi="Times New Roman" w:cs="Times New Roman"/>
-          <w:sz w:val="24"/>
-          <w:szCs w:val="24"/>
-        </w:rPr>
-        <w:t>multilabel</w:t>
-      </w:r>
-      <w:proofErr w:type="spellEnd"/>
-      <w:r>
-        <w:rPr>
-          <w:rFonts w:ascii="Times New Roman" w:hAnsi="Times New Roman" w:cs="Times New Roman"/>
-          <w:sz w:val="24"/>
-          <w:szCs w:val="24"/>
-        </w:rPr>
-        <w:t xml:space="preserve"> setup. This study aims to provide valuable insights into factors influencing vaccination decisions for H1N1 and seasonal flu, enabling better public health planning and interventions.</w:t>
-      </w:r>
-      <w:r>
-        <w:rPr>
-          <w:rFonts w:ascii="Times New Roman" w:hAnsi="Times New Roman" w:cs="Times New Roman"/>
-          <w:sz w:val="24"/>
-          <w:szCs w:val="24"/>
-        </w:rPr>
-        <w:t xml:space="preserve"> </w:t>
-      </w:r>
-      <w:r>
-        <w:rPr>
-          <w:rFonts w:ascii="Times New Roman" w:hAnsi="Times New Roman" w:cs="Times New Roman"/>
-          <w:sz w:val="24"/>
-          <w:szCs w:val="24"/>
-        </w:rPr>
-        <w:t>*</w:t>
-      </w:r>
-      <w:bookmarkStart w:id="0" w:name="_GoBack"/>
-      <w:bookmarkEnd w:id="0"/>
-      <w:r>
-        <w:rPr>
-          <w:rFonts w:ascii="Times New Roman" w:hAnsi="Times New Roman" w:cs="Times New Roman"/>
-          <w:sz w:val="24"/>
-          <w:szCs w:val="24"/>
-        </w:rPr>
-        <w:t>The COVID-19 pandemic forms the basis for this study. Unfortunately, getting data on COVID-19 is difficult as it is still a sensitive topic</w:t>
-      </w:r>
-    </w:p>
-    <w:p>
-      <w:pPr>
-        <w:spacing w:line="360" w:lineRule="auto"/>
-        <w:rPr>
-          <w:rFonts w:ascii="Times New Roman" w:hAnsi="Times New Roman" w:cs="Times New Roman"/>
-          <w:sz w:val="24"/>
-          <w:szCs w:val="24"/>
-        </w:rPr>
-      </w:pPr>
-      <w:r>
-        <w:rPr>
-          <w:rFonts w:ascii="Times New Roman" w:hAnsi="Times New Roman" w:cs="Times New Roman"/>
-          <w:sz w:val="24"/>
-          <w:szCs w:val="24"/>
-        </w:rPr>
-        <w:t>The dataset contains 36 columns, with '</w:t>
-      </w:r>
-      <w:proofErr w:type="spellStart"/>
-      <w:r>
-        <w:rPr>
-          <w:rFonts w:ascii="Times New Roman" w:hAnsi="Times New Roman" w:cs="Times New Roman"/>
-          <w:sz w:val="24"/>
-          <w:szCs w:val="24"/>
-        </w:rPr>
-        <w:t>respondent_id</w:t>
-      </w:r>
-      <w:proofErr w:type="spellEnd"/>
-      <w:r>
-        <w:rPr>
-          <w:rFonts w:ascii="Times New Roman" w:hAnsi="Times New Roman" w:cs="Times New Roman"/>
-          <w:sz w:val="24"/>
-          <w:szCs w:val="24"/>
-        </w:rPr>
-        <w:t xml:space="preserve">' as the unique identifier and 35 features. These features encompass various aspects such as the level of concern and knowledge about H1N1, behavioral factors (e.g., medication use and handwashing), doctor recommendations, health conditions, demographics (age, education, race, sex), and socio-economic factors (income, </w:t>
-      </w:r>
-      <w:r>
-        <w:rPr>
-          <w:rFonts w:ascii="Times New Roman" w:hAnsi="Times New Roman" w:cs="Times New Roman"/>
-          <w:sz w:val="24"/>
-          <w:szCs w:val="24"/>
-        </w:rPr>
-        <w:lastRenderedPageBreak/>
-        <w:t xml:space="preserve">marital status, housing situation, employment status). Notably, the prediction task is formulated as a </w:t>
-      </w:r>
-      <w:proofErr w:type="spellStart"/>
-      <w:r>
-        <w:rPr>
-          <w:rFonts w:ascii="Times New Roman" w:hAnsi="Times New Roman" w:cs="Times New Roman"/>
-          <w:sz w:val="24"/>
-          <w:szCs w:val="24"/>
-        </w:rPr>
-        <w:t>multilabel</w:t>
-      </w:r>
-      <w:proofErr w:type="spellEnd"/>
-      <w:r>
-        <w:rPr>
-          <w:rFonts w:ascii="Times New Roman" w:hAnsi="Times New Roman" w:cs="Times New Roman"/>
-          <w:sz w:val="24"/>
-          <w:szCs w:val="24"/>
-        </w:rPr>
-        <w:t xml:space="preserve"> problem.</w:t>
       </w:r>
     </w:p>
     <w:p>
@@ -664,9 +1028,231 @@
 </w:document>
 </file>
 
+<file path=word/endnotes.xml><?xml version="1.0" encoding="utf-8"?>
+<w:endnotes xmlns:wpc="http://schemas.microsoft.com/office/word/2010/wordprocessingCanvas" xmlns:mc="http://schemas.openxmlformats.org/markup-compatibility/2006" xmlns:o="urn:schemas-microsoft-com:office:office" xmlns:r="http://schemas.openxmlformats.org/officeDocument/2006/relationships" xmlns:m="http://schemas.openxmlformats.org/officeDocument/2006/math" xmlns:v="urn:schemas-microsoft-com:vml" xmlns:wp14="http://schemas.microsoft.com/office/word/2010/wordprocessingDrawing" xmlns:wp="http://schemas.openxmlformats.org/drawingml/2006/wordprocessingDrawing" xmlns:w10="urn:schemas-microsoft-com:office:word" xmlns:w="http://schemas.openxmlformats.org/wordprocessingml/2006/main" xmlns:w14="http://schemas.microsoft.com/office/word/2010/wordml" xmlns:w15="http://schemas.microsoft.com/office/word/2012/wordml" xmlns:wpg="http://schemas.microsoft.com/office/word/2010/wordprocessingGroup" xmlns:wpi="http://schemas.microsoft.com/office/word/2010/wordprocessingInk" xmlns:wne="http://schemas.microsoft.com/office/word/2006/wordml" xmlns:wps="http://schemas.microsoft.com/office/word/2010/wordprocessingShape" mc:Ignorable="w14 w15 wp14">
+  <w:endnote w:type="separator" w:id="-1">
+    <w:p>
+      <w:pPr>
+        <w:spacing w:after="0" w:line="240" w:lineRule="auto"/>
+      </w:pPr>
+      <w:r>
+        <w:separator/>
+      </w:r>
+    </w:p>
+  </w:endnote>
+  <w:endnote w:type="continuationSeparator" w:id="0">
+    <w:p>
+      <w:pPr>
+        <w:spacing w:after="0" w:line="240" w:lineRule="auto"/>
+      </w:pPr>
+      <w:r>
+        <w:continuationSeparator/>
+      </w:r>
+    </w:p>
+  </w:endnote>
+</w:endnotes>
+</file>
+
+<file path=word/footnotes.xml><?xml version="1.0" encoding="utf-8"?>
+<w:footnotes xmlns:wpc="http://schemas.microsoft.com/office/word/2010/wordprocessingCanvas" xmlns:mc="http://schemas.openxmlformats.org/markup-compatibility/2006" xmlns:o="urn:schemas-microsoft-com:office:office" xmlns:r="http://schemas.openxmlformats.org/officeDocument/2006/relationships" xmlns:m="http://schemas.openxmlformats.org/officeDocument/2006/math" xmlns:v="urn:schemas-microsoft-com:vml" xmlns:wp14="http://schemas.microsoft.com/office/word/2010/wordprocessingDrawing" xmlns:wp="http://schemas.openxmlformats.org/drawingml/2006/wordprocessingDrawing" xmlns:w10="urn:schemas-microsoft-com:office:word" xmlns:w="http://schemas.openxmlformats.org/wordprocessingml/2006/main" xmlns:w14="http://schemas.microsoft.com/office/word/2010/wordml" xmlns:w15="http://schemas.microsoft.com/office/word/2012/wordml" xmlns:wpg="http://schemas.microsoft.com/office/word/2010/wordprocessingGroup" xmlns:wpi="http://schemas.microsoft.com/office/word/2010/wordprocessingInk" xmlns:wne="http://schemas.microsoft.com/office/word/2006/wordml" xmlns:wps="http://schemas.microsoft.com/office/word/2010/wordprocessingShape" mc:Ignorable="w14 w15 wp14">
+  <w:footnote w:type="separator" w:id="-1">
+    <w:p>
+      <w:pPr>
+        <w:spacing w:after="0" w:line="240" w:lineRule="auto"/>
+      </w:pPr>
+      <w:r>
+        <w:separator/>
+      </w:r>
+    </w:p>
+  </w:footnote>
+  <w:footnote w:type="continuationSeparator" w:id="0">
+    <w:p>
+      <w:pPr>
+        <w:spacing w:after="0" w:line="240" w:lineRule="auto"/>
+      </w:pPr>
+      <w:r>
+        <w:continuationSeparator/>
+      </w:r>
+    </w:p>
+  </w:footnote>
+</w:footnotes>
+</file>
+
 <file path=word/numbering.xml><?xml version="1.0" encoding="utf-8"?>
 <w:numbering xmlns:wpc="http://schemas.microsoft.com/office/word/2010/wordprocessingCanvas" xmlns:mc="http://schemas.openxmlformats.org/markup-compatibility/2006" xmlns:o="urn:schemas-microsoft-com:office:office" xmlns:r="http://schemas.openxmlformats.org/officeDocument/2006/relationships" xmlns:m="http://schemas.openxmlformats.org/officeDocument/2006/math" xmlns:v="urn:schemas-microsoft-com:vml" xmlns:wp14="http://schemas.microsoft.com/office/word/2010/wordprocessingDrawing" xmlns:wp="http://schemas.openxmlformats.org/drawingml/2006/wordprocessingDrawing" xmlns:w10="urn:schemas-microsoft-com:office:word" xmlns:w="http://schemas.openxmlformats.org/wordprocessingml/2006/main" xmlns:w14="http://schemas.microsoft.com/office/word/2010/wordml" xmlns:w15="http://schemas.microsoft.com/office/word/2012/wordml" xmlns:wpg="http://schemas.microsoft.com/office/word/2010/wordprocessingGroup" xmlns:wpi="http://schemas.microsoft.com/office/word/2010/wordprocessingInk" xmlns:wne="http://schemas.microsoft.com/office/word/2006/wordml" xmlns:wps="http://schemas.microsoft.com/office/word/2010/wordprocessingShape" mc:Ignorable="w14 w15 wp14">
   <w:abstractNum w:abstractNumId="0" w15:restartNumberingAfterBreak="0">
+    <w:nsid w:val="3BF156D4"/>
+    <w:multiLevelType w:val="hybridMultilevel"/>
+    <w:tmpl w:val="79DED4AE"/>
+    <w:lvl w:ilvl="0" w:tplc="0409001B">
+      <w:start w:val="1"/>
+      <w:numFmt w:val="lowerRoman"/>
+      <w:lvlText w:val="%1."/>
+      <w:lvlJc w:val="right"/>
+      <w:pPr>
+        <w:ind w:left="720" w:hanging="360"/>
+      </w:pPr>
+    </w:lvl>
+    <w:lvl w:ilvl="1" w:tplc="08090019" w:tentative="1">
+      <w:start w:val="1"/>
+      <w:numFmt w:val="lowerLetter"/>
+      <w:lvlText w:val="%2."/>
+      <w:lvlJc w:val="left"/>
+      <w:pPr>
+        <w:ind w:left="1440" w:hanging="360"/>
+      </w:pPr>
+    </w:lvl>
+    <w:lvl w:ilvl="2" w:tplc="0809001B" w:tentative="1">
+      <w:start w:val="1"/>
+      <w:numFmt w:val="lowerRoman"/>
+      <w:lvlText w:val="%3."/>
+      <w:lvlJc w:val="right"/>
+      <w:pPr>
+        <w:ind w:left="2160" w:hanging="180"/>
+      </w:pPr>
+    </w:lvl>
+    <w:lvl w:ilvl="3" w:tplc="0809000F" w:tentative="1">
+      <w:start w:val="1"/>
+      <w:numFmt w:val="decimal"/>
+      <w:lvlText w:val="%4."/>
+      <w:lvlJc w:val="left"/>
+      <w:pPr>
+        <w:ind w:left="2880" w:hanging="360"/>
+      </w:pPr>
+    </w:lvl>
+    <w:lvl w:ilvl="4" w:tplc="08090019" w:tentative="1">
+      <w:start w:val="1"/>
+      <w:numFmt w:val="lowerLetter"/>
+      <w:lvlText w:val="%5."/>
+      <w:lvlJc w:val="left"/>
+      <w:pPr>
+        <w:ind w:left="3600" w:hanging="360"/>
+      </w:pPr>
+    </w:lvl>
+    <w:lvl w:ilvl="5" w:tplc="0809001B" w:tentative="1">
+      <w:start w:val="1"/>
+      <w:numFmt w:val="lowerRoman"/>
+      <w:lvlText w:val="%6."/>
+      <w:lvlJc w:val="right"/>
+      <w:pPr>
+        <w:ind w:left="4320" w:hanging="180"/>
+      </w:pPr>
+    </w:lvl>
+    <w:lvl w:ilvl="6" w:tplc="0809000F" w:tentative="1">
+      <w:start w:val="1"/>
+      <w:numFmt w:val="decimal"/>
+      <w:lvlText w:val="%7."/>
+      <w:lvlJc w:val="left"/>
+      <w:pPr>
+        <w:ind w:left="5040" w:hanging="360"/>
+      </w:pPr>
+    </w:lvl>
+    <w:lvl w:ilvl="7" w:tplc="08090019" w:tentative="1">
+      <w:start w:val="1"/>
+      <w:numFmt w:val="lowerLetter"/>
+      <w:lvlText w:val="%8."/>
+      <w:lvlJc w:val="left"/>
+      <w:pPr>
+        <w:ind w:left="5760" w:hanging="360"/>
+      </w:pPr>
+    </w:lvl>
+    <w:lvl w:ilvl="8" w:tplc="0809001B" w:tentative="1">
+      <w:start w:val="1"/>
+      <w:numFmt w:val="lowerRoman"/>
+      <w:lvlText w:val="%9."/>
+      <w:lvlJc w:val="right"/>
+      <w:pPr>
+        <w:ind w:left="6480" w:hanging="180"/>
+      </w:pPr>
+    </w:lvl>
+  </w:abstractNum>
+  <w:abstractNum w:abstractNumId="1" w15:restartNumberingAfterBreak="0">
+    <w:nsid w:val="5E1175C3"/>
+    <w:multiLevelType w:val="hybridMultilevel"/>
+    <w:tmpl w:val="2748826C"/>
+    <w:lvl w:ilvl="0" w:tplc="0409001B">
+      <w:start w:val="1"/>
+      <w:numFmt w:val="lowerRoman"/>
+      <w:lvlText w:val="%1."/>
+      <w:lvlJc w:val="right"/>
+      <w:pPr>
+        <w:ind w:left="720" w:hanging="360"/>
+      </w:pPr>
+    </w:lvl>
+    <w:lvl w:ilvl="1" w:tplc="08090019" w:tentative="1">
+      <w:start w:val="1"/>
+      <w:numFmt w:val="lowerLetter"/>
+      <w:lvlText w:val="%2."/>
+      <w:lvlJc w:val="left"/>
+      <w:pPr>
+        <w:ind w:left="1440" w:hanging="360"/>
+      </w:pPr>
+    </w:lvl>
+    <w:lvl w:ilvl="2" w:tplc="0809001B" w:tentative="1">
+      <w:start w:val="1"/>
+      <w:numFmt w:val="lowerRoman"/>
+      <w:lvlText w:val="%3."/>
+      <w:lvlJc w:val="right"/>
+      <w:pPr>
+        <w:ind w:left="2160" w:hanging="180"/>
+      </w:pPr>
+    </w:lvl>
+    <w:lvl w:ilvl="3" w:tplc="0809000F" w:tentative="1">
+      <w:start w:val="1"/>
+      <w:numFmt w:val="decimal"/>
+      <w:lvlText w:val="%4."/>
+      <w:lvlJc w:val="left"/>
+      <w:pPr>
+        <w:ind w:left="2880" w:hanging="360"/>
+      </w:pPr>
+    </w:lvl>
+    <w:lvl w:ilvl="4" w:tplc="08090019" w:tentative="1">
+      <w:start w:val="1"/>
+      <w:numFmt w:val="lowerLetter"/>
+      <w:lvlText w:val="%5."/>
+      <w:lvlJc w:val="left"/>
+      <w:pPr>
+        <w:ind w:left="3600" w:hanging="360"/>
+      </w:pPr>
+    </w:lvl>
+    <w:lvl w:ilvl="5" w:tplc="0809001B" w:tentative="1">
+      <w:start w:val="1"/>
+      <w:numFmt w:val="lowerRoman"/>
+      <w:lvlText w:val="%6."/>
+      <w:lvlJc w:val="right"/>
+      <w:pPr>
+        <w:ind w:left="4320" w:hanging="180"/>
+      </w:pPr>
+    </w:lvl>
+    <w:lvl w:ilvl="6" w:tplc="0809000F" w:tentative="1">
+      <w:start w:val="1"/>
+      <w:numFmt w:val="decimal"/>
+      <w:lvlText w:val="%7."/>
+      <w:lvlJc w:val="left"/>
+      <w:pPr>
+        <w:ind w:left="5040" w:hanging="360"/>
+      </w:pPr>
+    </w:lvl>
+    <w:lvl w:ilvl="7" w:tplc="08090019" w:tentative="1">
+      <w:start w:val="1"/>
+      <w:numFmt w:val="lowerLetter"/>
+      <w:lvlText w:val="%8."/>
+      <w:lvlJc w:val="left"/>
+      <w:pPr>
+        <w:ind w:left="5760" w:hanging="360"/>
+      </w:pPr>
+    </w:lvl>
+    <w:lvl w:ilvl="8" w:tplc="0809001B" w:tentative="1">
+      <w:start w:val="1"/>
+      <w:numFmt w:val="lowerRoman"/>
+      <w:lvlText w:val="%9."/>
+      <w:lvlJc w:val="right"/>
+      <w:pPr>
+        <w:ind w:left="6480" w:hanging="180"/>
+      </w:pPr>
+    </w:lvl>
+  </w:abstractNum>
+  <w:abstractNum w:abstractNumId="2" w15:restartNumberingAfterBreak="0">
     <w:nsid w:val="677135C1"/>
     <w:multiLevelType w:val="hybridMultilevel"/>
     <w:tmpl w:val="E0EC6518"/>
@@ -753,7 +1339,13 @@
     </w:lvl>
   </w:abstractNum>
   <w:num w:numId="1">
+    <w:abstractNumId w:val="2"/>
+  </w:num>
+  <w:num w:numId="2">
     <w:abstractNumId w:val="0"/>
+  </w:num>
+  <w:num w:numId="3">
+    <w:abstractNumId w:val="1"/>
   </w:num>
 </w:numbering>
 </file>
@@ -1190,6 +1782,50 @@
       <w:contextualSpacing/>
     </w:pPr>
   </w:style>
+  <w:style w:type="paragraph" w:styleId="Header">
+    <w:name w:val="header"/>
+    <w:basedOn w:val="Normal"/>
+    <w:link w:val="HeaderChar"/>
+    <w:uiPriority w:val="99"/>
+    <w:unhideWhenUsed/>
+    <w:rsid w:val="00502675"/>
+    <w:pPr>
+      <w:tabs>
+        <w:tab w:val="center" w:pos="4680"/>
+        <w:tab w:val="right" w:pos="9360"/>
+      </w:tabs>
+      <w:spacing w:after="0" w:line="240" w:lineRule="auto"/>
+    </w:pPr>
+  </w:style>
+  <w:style w:type="character" w:customStyle="1" w:styleId="HeaderChar">
+    <w:name w:val="Header Char"/>
+    <w:basedOn w:val="DefaultParagraphFont"/>
+    <w:link w:val="Header"/>
+    <w:uiPriority w:val="99"/>
+    <w:rsid w:val="00502675"/>
+  </w:style>
+  <w:style w:type="paragraph" w:styleId="Footer">
+    <w:name w:val="footer"/>
+    <w:basedOn w:val="Normal"/>
+    <w:link w:val="FooterChar"/>
+    <w:uiPriority w:val="99"/>
+    <w:unhideWhenUsed/>
+    <w:rsid w:val="00502675"/>
+    <w:pPr>
+      <w:tabs>
+        <w:tab w:val="center" w:pos="4680"/>
+        <w:tab w:val="right" w:pos="9360"/>
+      </w:tabs>
+      <w:spacing w:after="0" w:line="240" w:lineRule="auto"/>
+    </w:pPr>
+  </w:style>
+  <w:style w:type="character" w:customStyle="1" w:styleId="FooterChar">
+    <w:name w:val="Footer Char"/>
+    <w:basedOn w:val="DefaultParagraphFont"/>
+    <w:link w:val="Footer"/>
+    <w:uiPriority w:val="99"/>
+    <w:rsid w:val="00502675"/>
+  </w:style>
 </w:styles>
 </file>
 
